--- a/02_14/02_14.docx
+++ b/02_14/02_14.docx
@@ -3173,7 +3173,15 @@
         </w:numPr>
       </w:pPr>
       <w:r>
-        <w:t xml:space="preserve">Отражают только саму суть бд. </w:t>
+        <w:t xml:space="preserve">Отражают только саму суть </w:t>
+      </w:r>
+      <w:proofErr w:type="spellStart"/>
+      <w:r>
+        <w:t>бд</w:t>
+      </w:r>
+      <w:proofErr w:type="spellEnd"/>
+      <w:r>
+        <w:t xml:space="preserve">. </w:t>
       </w:r>
     </w:p>
     <w:p>
@@ -3185,7 +3193,15 @@
         </w:numPr>
       </w:pPr>
       <w:r>
-        <w:t>Описывает потребности бизнеса, не вдаваясь в подробности реализации бд.</w:t>
+        <w:t xml:space="preserve">Описывает потребности бизнеса, не вдаваясь в подробности реализации </w:t>
+      </w:r>
+      <w:proofErr w:type="spellStart"/>
+      <w:r>
+        <w:t>бд</w:t>
+      </w:r>
+      <w:proofErr w:type="spellEnd"/>
+      <w:r>
+        <w:t>.</w:t>
       </w:r>
     </w:p>
     <w:p>
@@ -3197,7 +3213,15 @@
         </w:numPr>
       </w:pPr>
       <w:r>
-        <w:t>На ранней стадии разработки бд может предотвратить появление ошибок.</w:t>
+        <w:t xml:space="preserve">На ранней стадии разработки </w:t>
+      </w:r>
+      <w:proofErr w:type="spellStart"/>
+      <w:r>
+        <w:t>бд</w:t>
+      </w:r>
+      <w:proofErr w:type="spellEnd"/>
+      <w:r>
+        <w:t xml:space="preserve"> может предотвратить появление ошибок.</w:t>
       </w:r>
     </w:p>
     <w:p>
@@ -3605,24 +3629,20 @@
                 <w:lang w:val="en-US"/>
               </w:rPr>
             </w:pPr>
-            <w:proofErr w:type="spellStart"/>
             <w:r>
               <w:rPr>
                 <w:lang w:val="en-US"/>
               </w:rPr>
               <w:t>Parent1_id</w:t>
             </w:r>
-            <w:proofErr w:type="spellEnd"/>
-          </w:p>
-          <w:p>
-            <w:proofErr w:type="spellStart"/>
+          </w:p>
+          <w:p>
             <w:r>
               <w:rPr>
                 <w:lang w:val="en-US"/>
               </w:rPr>
               <w:t>Parent2_id</w:t>
             </w:r>
-            <w:proofErr w:type="spellEnd"/>
           </w:p>
         </w:tc>
         <w:tc>
@@ -4639,7 +4659,6 @@
         <w:rPr>
           <w:lang w:val="en-US"/>
         </w:rPr>
-        <w:lastRenderedPageBreak/>
         <w:t>*</w:t>
       </w:r>
       <w:r>
@@ -5010,19 +5029,19 @@
           <w:lang w:val="en-US"/>
         </w:rPr>
       </w:pPr>
-      <w:proofErr w:type="spellStart"/>
-      <w:r>
-        <w:rPr>
-          <w:lang w:val="en-US"/>
-        </w:rPr>
-        <w:t>Practicle</w:t>
-      </w:r>
-      <w:proofErr w:type="spellEnd"/>
-      <w:r>
-        <w:rPr>
-          <w:lang w:val="en-US"/>
-        </w:rPr>
-        <w:t xml:space="preserve"> 2_3_4</w:t>
+      <w:r>
+        <w:rPr>
+          <w:lang w:val="en-US"/>
+        </w:rPr>
+        <w:t>Practic</w:t>
+      </w:r>
+      <w:bookmarkStart w:id="0" w:name="_GoBack"/>
+      <w:bookmarkEnd w:id="0"/>
+      <w:r>
+        <w:rPr>
+          <w:lang w:val="en-US"/>
+        </w:rPr>
+        <w:t>e 2_3_4</w:t>
       </w:r>
     </w:p>
     <w:p>
@@ -5073,15 +5092,14 @@
       </w:r>
     </w:p>
     <w:p>
-      <w:bookmarkStart w:id="0" w:name="_GoBack"/>
       <w:r>
         <w:rPr>
           <w:noProof/>
         </w:rPr>
         <w:drawing>
-          <wp:inline distT="0" distB="0" distL="0" distR="0" wp14:anchorId="558A86C8" wp14:editId="28642ED7">
-            <wp:extent cx="5940425" cy="3684905"/>
-            <wp:effectExtent l="0" t="0" r="3175" b="0"/>
+          <wp:inline distT="0" distB="0" distL="0" distR="0" wp14:anchorId="558A86C8" wp14:editId="603E47B9">
+            <wp:extent cx="5638439" cy="3497580"/>
+            <wp:effectExtent l="0" t="0" r="635" b="7620"/>
             <wp:docPr id="12" name="Рисунок 12"/>
             <wp:cNvGraphicFramePr>
               <a:graphicFrameLocks xmlns:a="http://schemas.openxmlformats.org/drawingml/2006/main" noChangeAspect="1"/>
@@ -5111,7 +5129,7 @@
                   <pic:spPr bwMode="auto">
                     <a:xfrm>
                       <a:off x="0" y="0"/>
-                      <a:ext cx="5940425" cy="3684905"/>
+                      <a:ext cx="5638860" cy="3497841"/>
                     </a:xfrm>
                     <a:prstGeom prst="rect">
                       <a:avLst/>
@@ -5127,7 +5145,48 @@
           </wp:inline>
         </w:drawing>
       </w:r>
-      <w:bookmarkEnd w:id="0"/>
+    </w:p>
+    <w:p>
+      <w:r>
+        <w:rPr>
+          <w:noProof/>
+        </w:rPr>
+        <w:drawing>
+          <wp:inline distT="0" distB="0" distL="0" distR="0" wp14:anchorId="6A620D00" wp14:editId="4C3BCB3D">
+            <wp:extent cx="5135880" cy="3300578"/>
+            <wp:effectExtent l="0" t="0" r="7620" b="0"/>
+            <wp:docPr id="13" name="Рисунок 13"/>
+            <wp:cNvGraphicFramePr>
+              <a:graphicFrameLocks xmlns:a="http://schemas.openxmlformats.org/drawingml/2006/main" noChangeAspect="1"/>
+            </wp:cNvGraphicFramePr>
+            <a:graphic xmlns:a="http://schemas.openxmlformats.org/drawingml/2006/main">
+              <a:graphicData uri="http://schemas.openxmlformats.org/drawingml/2006/picture">
+                <pic:pic xmlns:pic="http://schemas.openxmlformats.org/drawingml/2006/picture">
+                  <pic:nvPicPr>
+                    <pic:cNvPr id="1" name=""/>
+                    <pic:cNvPicPr/>
+                  </pic:nvPicPr>
+                  <pic:blipFill>
+                    <a:blip r:embed="rId17"/>
+                    <a:stretch>
+                      <a:fillRect/>
+                    </a:stretch>
+                  </pic:blipFill>
+                  <pic:spPr>
+                    <a:xfrm>
+                      <a:off x="0" y="0"/>
+                      <a:ext cx="5144972" cy="3306421"/>
+                    </a:xfrm>
+                    <a:prstGeom prst="rect">
+                      <a:avLst/>
+                    </a:prstGeom>
+                  </pic:spPr>
+                </pic:pic>
+              </a:graphicData>
+            </a:graphic>
+          </wp:inline>
+        </w:drawing>
+      </w:r>
     </w:p>
     <w:p/>
     <w:sectPr>
